--- a/Interactive Lock.docx
+++ b/Interactive Lock.docx
@@ -1896,6 +1896,7 @@
       <w:r>
         <w:rPr>
           <w:rFonts w:ascii="Segoe UI Semilight" w:eastAsia="Times New Roman" w:hAnsi="Segoe UI Semilight" w:cs="Segoe UI Semilight"/>
+          <w:noProof/>
           <w:color w:val="212529"/>
           <w:sz w:val="24"/>
           <w:szCs w:val="24"/>
@@ -2031,6 +2032,7 @@
       <w:r>
         <w:rPr>
           <w:rFonts w:ascii="Segoe UI Semilight" w:eastAsia="Times New Roman" w:hAnsi="Segoe UI Semilight" w:cs="Segoe UI Semilight"/>
+          <w:noProof/>
           <w:color w:val="212529"/>
           <w:sz w:val="24"/>
           <w:szCs w:val="24"/>
@@ -2150,6 +2152,7 @@
       <w:r>
         <w:rPr>
           <w:rFonts w:ascii="Segoe UI Semilight" w:eastAsia="Times New Roman" w:hAnsi="Segoe UI Semilight" w:cs="Segoe UI Semilight"/>
+          <w:noProof/>
           <w:color w:val="212529"/>
           <w:sz w:val="24"/>
           <w:szCs w:val="24"/>
@@ -2427,6 +2430,7 @@
       <w:r>
         <w:rPr>
           <w:rFonts w:ascii="Segoe UI Semilight" w:eastAsia="Times New Roman" w:hAnsi="Segoe UI Semilight" w:cs="Segoe UI Semilight"/>
+          <w:noProof/>
           <w:color w:val="212529"/>
           <w:sz w:val="24"/>
           <w:szCs w:val="24"/>
@@ -2606,19 +2610,7 @@
           <w:szCs w:val="32"/>
           <w:lang w:eastAsia="ru-RU"/>
         </w:rPr>
-        <w:t>Техническая документация</w:t>
-      </w:r>
-      <w:r>
-        <w:rPr>
-          <w:rFonts w:ascii="Segoe UI Semilight" w:eastAsia="Times New Roman" w:hAnsi="Segoe UI Semilight" w:cs="Segoe UI Semilight"/>
-          <w:b/>
-          <w:bCs/>
-          <w:color w:val="212529"/>
-          <w:sz w:val="32"/>
-          <w:szCs w:val="32"/>
-          <w:lang w:eastAsia="ru-RU"/>
-        </w:rPr>
-        <w:t xml:space="preserve"> (для разработчиков)</w:t>
+        <w:t>Техническая документация (для разработчиков)</w:t>
       </w:r>
     </w:p>
     <w:p>
@@ -2645,19 +2637,7 @@
           <w:szCs w:val="24"/>
           <w:lang w:eastAsia="ru-RU"/>
         </w:rPr>
-        <w:t>Язык программирования</w:t>
-      </w:r>
-      <w:r>
-        <w:rPr>
-          <w:rFonts w:ascii="Segoe UI Semilight" w:eastAsia="Times New Roman" w:hAnsi="Segoe UI Semilight" w:cs="Segoe UI Semilight"/>
-          <w:b/>
-          <w:bCs/>
-          <w:color w:val="212529"/>
-          <w:sz w:val="24"/>
-          <w:szCs w:val="24"/>
-          <w:lang w:eastAsia="ru-RU"/>
-        </w:rPr>
-        <w:t xml:space="preserve">: </w:t>
+        <w:t xml:space="preserve">Язык программирования: </w:t>
       </w:r>
       <w:proofErr w:type="spellStart"/>
       <w:r>
@@ -2779,31 +2759,43 @@
           <w:color w:val="212529"/>
           <w:sz w:val="24"/>
           <w:szCs w:val="24"/>
-          <w:lang w:eastAsia="ru-RU"/>
-        </w:rPr>
-      </w:pPr>
-      <w:r>
-        <w:rPr>
-          <w:rFonts w:ascii="Segoe UI Semilight" w:eastAsia="Times New Roman" w:hAnsi="Segoe UI Semilight" w:cs="Segoe UI Semilight"/>
-          <w:b/>
-          <w:bCs/>
-          <w:color w:val="212529"/>
-          <w:sz w:val="24"/>
-          <w:szCs w:val="24"/>
-          <w:lang w:eastAsia="ru-RU"/>
-        </w:rPr>
-        <w:t xml:space="preserve">Целевой </w:t>
-      </w:r>
-      <w:r>
-        <w:rPr>
-          <w:rFonts w:ascii="Segoe UI Semilight" w:eastAsia="Times New Roman" w:hAnsi="Segoe UI Semilight" w:cs="Segoe UI Semilight"/>
-          <w:b/>
-          <w:bCs/>
-          <w:color w:val="212529"/>
-          <w:sz w:val="24"/>
-          <w:szCs w:val="24"/>
           <w:lang w:val="en-US" w:eastAsia="ru-RU"/>
         </w:rPr>
+      </w:pPr>
+      <w:r>
+        <w:rPr>
+          <w:rFonts w:ascii="Segoe UI Semilight" w:eastAsia="Times New Roman" w:hAnsi="Segoe UI Semilight" w:cs="Segoe UI Semilight"/>
+          <w:b/>
+          <w:bCs/>
+          <w:color w:val="212529"/>
+          <w:sz w:val="24"/>
+          <w:szCs w:val="24"/>
+          <w:lang w:eastAsia="ru-RU"/>
+        </w:rPr>
+        <w:t>Целевой</w:t>
+      </w:r>
+      <w:r>
+        <w:rPr>
+          <w:rFonts w:ascii="Segoe UI Semilight" w:eastAsia="Times New Roman" w:hAnsi="Segoe UI Semilight" w:cs="Segoe UI Semilight"/>
+          <w:b/>
+          <w:bCs/>
+          <w:color w:val="212529"/>
+          <w:sz w:val="24"/>
+          <w:szCs w:val="24"/>
+          <w:lang w:val="en-US" w:eastAsia="ru-RU"/>
+        </w:rPr>
+        <w:t xml:space="preserve"> </w:t>
+      </w:r>
+      <w:r>
+        <w:rPr>
+          <w:rFonts w:ascii="Segoe UI Semilight" w:eastAsia="Times New Roman" w:hAnsi="Segoe UI Semilight" w:cs="Segoe UI Semilight"/>
+          <w:b/>
+          <w:bCs/>
+          <w:color w:val="212529"/>
+          <w:sz w:val="24"/>
+          <w:szCs w:val="24"/>
+          <w:lang w:val="en-US" w:eastAsia="ru-RU"/>
+        </w:rPr>
         <w:t>SDK</w:t>
       </w:r>
       <w:r>
@@ -2814,7 +2806,7 @@
           <w:color w:val="212529"/>
           <w:sz w:val="24"/>
           <w:szCs w:val="24"/>
-          <w:lang w:eastAsia="ru-RU"/>
+          <w:lang w:val="en-US" w:eastAsia="ru-RU"/>
         </w:rPr>
         <w:t xml:space="preserve">: </w:t>
       </w:r>
@@ -2824,7 +2816,7 @@
           <w:color w:val="212529"/>
           <w:sz w:val="24"/>
           <w:szCs w:val="24"/>
-          <w:lang w:eastAsia="ru-RU"/>
+          <w:lang w:val="en-US" w:eastAsia="ru-RU"/>
         </w:rPr>
         <w:t>35 (</w:t>
       </w:r>
@@ -2844,7 +2836,7 @@
           <w:color w:val="212529"/>
           <w:sz w:val="24"/>
           <w:szCs w:val="24"/>
-          <w:lang w:eastAsia="ru-RU"/>
+          <w:lang w:val="en-US" w:eastAsia="ru-RU"/>
         </w:rPr>
         <w:t xml:space="preserve"> 14)</w:t>
       </w:r>
@@ -2860,19 +2852,19 @@
           <w:color w:val="212529"/>
           <w:sz w:val="24"/>
           <w:szCs w:val="24"/>
-          <w:lang w:eastAsia="ru-RU"/>
-        </w:rPr>
-      </w:pPr>
-      <w:r>
-        <w:rPr>
-          <w:rFonts w:ascii="Segoe UI Semilight" w:eastAsia="Times New Roman" w:hAnsi="Segoe UI Semilight" w:cs="Segoe UI Semilight"/>
-          <w:b/>
-          <w:bCs/>
-          <w:color w:val="212529"/>
-          <w:sz w:val="24"/>
-          <w:szCs w:val="24"/>
           <w:lang w:val="en-US" w:eastAsia="ru-RU"/>
         </w:rPr>
+      </w:pPr>
+      <w:r>
+        <w:rPr>
+          <w:rFonts w:ascii="Segoe UI Semilight" w:eastAsia="Times New Roman" w:hAnsi="Segoe UI Semilight" w:cs="Segoe UI Semilight"/>
+          <w:b/>
+          <w:bCs/>
+          <w:color w:val="212529"/>
+          <w:sz w:val="24"/>
+          <w:szCs w:val="24"/>
+          <w:lang w:val="en-US" w:eastAsia="ru-RU"/>
+        </w:rPr>
         <w:t xml:space="preserve"> UI Framework</w:t>
       </w:r>
       <w:r>
@@ -2883,7 +2875,7 @@
           <w:color w:val="212529"/>
           <w:sz w:val="24"/>
           <w:szCs w:val="24"/>
-          <w:lang w:eastAsia="ru-RU"/>
+          <w:lang w:val="en-US" w:eastAsia="ru-RU"/>
         </w:rPr>
         <w:t xml:space="preserve">: </w:t>
       </w:r>
@@ -2934,19 +2926,7 @@
           <w:szCs w:val="24"/>
           <w:lang w:val="en-US" w:eastAsia="ru-RU"/>
         </w:rPr>
-        <w:t xml:space="preserve">: </w:t>
-      </w:r>
-      <w:r>
-        <w:rPr>
-          <w:rFonts w:ascii="Segoe UI Semilight" w:eastAsia="Times New Roman" w:hAnsi="Segoe UI Semilight" w:cs="Segoe UI Semilight"/>
-          <w:b/>
-          <w:bCs/>
-          <w:color w:val="212529"/>
-          <w:sz w:val="24"/>
-          <w:szCs w:val="24"/>
-          <w:lang w:val="en-US" w:eastAsia="ru-RU"/>
-        </w:rPr>
-        <w:t>MVVM (Model-View-</w:t>
+        <w:t>: MVVM (Model-View-</w:t>
       </w:r>
       <w:proofErr w:type="spellStart"/>
       <w:r>
@@ -3057,19 +3037,7 @@
           <w:szCs w:val="24"/>
           <w:lang w:eastAsia="ru-RU"/>
         </w:rPr>
-        <w:t xml:space="preserve"> </w:t>
-      </w:r>
-      <w:r>
-        <w:rPr>
-          <w:rFonts w:ascii="Segoe UI Semilight" w:eastAsia="Times New Roman" w:hAnsi="Segoe UI Semilight" w:cs="Segoe UI Semilight"/>
-          <w:b/>
-          <w:bCs/>
-          <w:color w:val="212529"/>
-          <w:sz w:val="24"/>
-          <w:szCs w:val="24"/>
-          <w:lang w:eastAsia="ru-RU"/>
-        </w:rPr>
-        <w:t xml:space="preserve">- </w:t>
+        <w:t xml:space="preserve"> - </w:t>
       </w:r>
       <w:r>
         <w:rPr>
@@ -3374,19 +3342,7 @@
           <w:szCs w:val="24"/>
           <w:lang w:eastAsia="ru-RU"/>
         </w:rPr>
-        <w:t xml:space="preserve"> </w:t>
-      </w:r>
-      <w:r>
-        <w:rPr>
-          <w:rFonts w:ascii="Segoe UI Semilight" w:eastAsia="Times New Roman" w:hAnsi="Segoe UI Semilight" w:cs="Segoe UI Semilight"/>
-          <w:b/>
-          <w:bCs/>
-          <w:color w:val="212529"/>
-          <w:sz w:val="24"/>
-          <w:szCs w:val="24"/>
-          <w:lang w:eastAsia="ru-RU"/>
-        </w:rPr>
-        <w:t xml:space="preserve">- </w:t>
+        <w:t xml:space="preserve"> - </w:t>
       </w:r>
       <w:r>
         <w:rPr>
@@ -3410,7 +3366,7 @@
           <w:color w:val="212529"/>
           <w:sz w:val="24"/>
           <w:szCs w:val="24"/>
-          <w:lang w:val="en-US" w:eastAsia="ru-RU"/>
+          <w:lang w:eastAsia="ru-RU"/>
         </w:rPr>
       </w:pPr>
     </w:p>
@@ -4017,17 +3973,7 @@
           <w:szCs w:val="24"/>
           <w:lang w:eastAsia="ru-RU"/>
         </w:rPr>
-        <w:t xml:space="preserve"> </w:t>
-      </w:r>
-      <w:r>
-        <w:rPr>
-          <w:rFonts w:ascii="Segoe UI Semilight" w:eastAsia="Times New Roman" w:hAnsi="Segoe UI Semilight" w:cs="Segoe UI Semilight"/>
-          <w:color w:val="212529"/>
-          <w:sz w:val="24"/>
-          <w:szCs w:val="24"/>
-          <w:lang w:eastAsia="ru-RU"/>
-        </w:rPr>
-        <w:t>- главный экран приложения</w:t>
+        <w:t xml:space="preserve"> - главный экран приложения</w:t>
       </w:r>
     </w:p>
     <w:p>
@@ -5521,9 +5467,16 @@
           <w:szCs w:val="24"/>
           <w:shd w:val="clear" w:color="auto" w:fill="FFFFFF"/>
         </w:rPr>
-        <w:t xml:space="preserve">Использовалось </w:t>
-      </w:r>
-      <w:r>
+        <w:t>В проекте реализованы модульные тесты для двух основных классов:</w:t>
+      </w:r>
+    </w:p>
+    <w:p>
+      <w:pPr>
+        <w:pStyle w:val="a5"/>
+        <w:numPr>
+          <w:ilvl w:val="0"/>
+          <w:numId w:val="24"/>
+        </w:numPr>
         <w:rPr>
           <w:rStyle w:val="a4"/>
           <w:rFonts w:ascii="Segoe UI Semilight" w:hAnsi="Segoe UI Semilight" w:cs="Segoe UI Semilight"/>
@@ -5533,10 +5486,21 @@
           <w:sz w:val="24"/>
           <w:szCs w:val="24"/>
           <w:shd w:val="clear" w:color="auto" w:fill="FFFFFF"/>
-          <w:lang w:val="en-US"/>
-        </w:rPr>
-        <w:t>manual-</w:t>
-      </w:r>
+        </w:rPr>
+      </w:pPr>
+      <w:proofErr w:type="spellStart"/>
+      <w:r>
+        <w:rPr>
+          <w:rStyle w:val="a4"/>
+          <w:rFonts w:ascii="Segoe UI Semilight" w:hAnsi="Segoe UI Semilight" w:cs="Segoe UI Semilight"/>
+          <w:color w:val="212529"/>
+          <w:sz w:val="24"/>
+          <w:szCs w:val="24"/>
+          <w:shd w:val="clear" w:color="auto" w:fill="FFFFFF"/>
+        </w:rPr>
+        <w:t>AppModelTest</w:t>
+      </w:r>
+      <w:proofErr w:type="spellEnd"/>
       <w:r>
         <w:rPr>
           <w:rStyle w:val="a4"/>
@@ -5548,14 +5512,16 @@
           <w:szCs w:val="24"/>
           <w:shd w:val="clear" w:color="auto" w:fill="FFFFFF"/>
         </w:rPr>
-        <w:t>тестирование.</w:t>
-      </w:r>
-      <w:bookmarkStart w:id="0" w:name="_GoBack"/>
-      <w:bookmarkEnd w:id="0"/>
-    </w:p>
-    <w:p>
-      <w:pPr>
-        <w:ind w:left="360"/>
+        <w:t xml:space="preserve"> - тесты для модели приложения</w:t>
+      </w:r>
+    </w:p>
+    <w:p>
+      <w:pPr>
+        <w:pStyle w:val="a5"/>
+        <w:numPr>
+          <w:ilvl w:val="0"/>
+          <w:numId w:val="24"/>
+        </w:numPr>
         <w:rPr>
           <w:rStyle w:val="a4"/>
           <w:rFonts w:ascii="Segoe UI Semilight" w:hAnsi="Segoe UI Semilight" w:cs="Segoe UI Semilight"/>
@@ -5567,6 +5533,544 @@
           <w:shd w:val="clear" w:color="auto" w:fill="FFFFFF"/>
         </w:rPr>
       </w:pPr>
+      <w:proofErr w:type="spellStart"/>
+      <w:r>
+        <w:rPr>
+          <w:rStyle w:val="a4"/>
+          <w:rFonts w:ascii="Segoe UI Semilight" w:hAnsi="Segoe UI Semilight" w:cs="Segoe UI Semilight"/>
+          <w:color w:val="212529"/>
+          <w:sz w:val="24"/>
+          <w:szCs w:val="24"/>
+          <w:shd w:val="clear" w:color="auto" w:fill="FFFFFF"/>
+        </w:rPr>
+        <w:t>AppViewModelTest</w:t>
+      </w:r>
+      <w:proofErr w:type="spellEnd"/>
+      <w:r>
+        <w:rPr>
+          <w:rStyle w:val="a4"/>
+          <w:rFonts w:ascii="Segoe UI Semilight" w:hAnsi="Segoe UI Semilight" w:cs="Segoe UI Semilight"/>
+          <w:b w:val="0"/>
+          <w:bCs w:val="0"/>
+          <w:color w:val="212529"/>
+          <w:sz w:val="24"/>
+          <w:szCs w:val="24"/>
+          <w:shd w:val="clear" w:color="auto" w:fill="FFFFFF"/>
+        </w:rPr>
+        <w:t xml:space="preserve"> - тесты для </w:t>
+      </w:r>
+      <w:proofErr w:type="spellStart"/>
+      <w:r>
+        <w:rPr>
+          <w:rStyle w:val="a4"/>
+          <w:rFonts w:ascii="Segoe UI Semilight" w:hAnsi="Segoe UI Semilight" w:cs="Segoe UI Semilight"/>
+          <w:b w:val="0"/>
+          <w:bCs w:val="0"/>
+          <w:color w:val="212529"/>
+          <w:sz w:val="24"/>
+          <w:szCs w:val="24"/>
+          <w:shd w:val="clear" w:color="auto" w:fill="FFFFFF"/>
+        </w:rPr>
+        <w:t>ViewModel</w:t>
+      </w:r>
+      <w:proofErr w:type="spellEnd"/>
+      <w:r>
+        <w:rPr>
+          <w:rStyle w:val="a4"/>
+          <w:rFonts w:ascii="Segoe UI Semilight" w:hAnsi="Segoe UI Semilight" w:cs="Segoe UI Semilight"/>
+          <w:b w:val="0"/>
+          <w:bCs w:val="0"/>
+          <w:color w:val="212529"/>
+          <w:sz w:val="24"/>
+          <w:szCs w:val="24"/>
+          <w:shd w:val="clear" w:color="auto" w:fill="FFFFFF"/>
+        </w:rPr>
+        <w:t xml:space="preserve"> приложения</w:t>
+      </w:r>
+    </w:p>
+    <w:p>
+      <w:pPr>
+        <w:ind w:left="360"/>
+        <w:rPr>
+          <w:rStyle w:val="a4"/>
+          <w:rFonts w:ascii="Segoe UI Semilight" w:hAnsi="Segoe UI Semilight" w:cs="Segoe UI Semilight"/>
+          <w:b w:val="0"/>
+          <w:bCs w:val="0"/>
+          <w:color w:val="212529"/>
+          <w:sz w:val="24"/>
+          <w:szCs w:val="24"/>
+          <w:shd w:val="clear" w:color="auto" w:fill="FFFFFF"/>
+        </w:rPr>
+      </w:pPr>
+      <w:proofErr w:type="spellStart"/>
+      <w:r>
+        <w:rPr>
+          <w:rStyle w:val="a4"/>
+          <w:rFonts w:ascii="Segoe UI Semilight" w:hAnsi="Segoe UI Semilight" w:cs="Segoe UI Semilight"/>
+          <w:color w:val="212529"/>
+          <w:sz w:val="24"/>
+          <w:szCs w:val="24"/>
+          <w:shd w:val="clear" w:color="auto" w:fill="FFFFFF"/>
+        </w:rPr>
+        <w:t>AppModelTest</w:t>
+      </w:r>
+      <w:proofErr w:type="spellEnd"/>
+      <w:r>
+        <w:rPr>
+          <w:rStyle w:val="a4"/>
+          <w:rFonts w:ascii="Segoe UI Semilight" w:hAnsi="Segoe UI Semilight" w:cs="Segoe UI Semilight"/>
+          <w:b w:val="0"/>
+          <w:bCs w:val="0"/>
+          <w:color w:val="212529"/>
+          <w:sz w:val="24"/>
+          <w:szCs w:val="24"/>
+          <w:shd w:val="clear" w:color="auto" w:fill="FFFFFF"/>
+        </w:rPr>
+        <w:t xml:space="preserve"> </w:t>
+      </w:r>
+      <w:r>
+        <w:rPr>
+          <w:rStyle w:val="a4"/>
+          <w:rFonts w:ascii="Segoe UI Semilight" w:hAnsi="Segoe UI Semilight" w:cs="Segoe UI Semilight"/>
+          <w:b w:val="0"/>
+          <w:bCs w:val="0"/>
+          <w:color w:val="212529"/>
+          <w:sz w:val="24"/>
+          <w:szCs w:val="24"/>
+          <w:shd w:val="clear" w:color="auto" w:fill="FFFFFF"/>
+        </w:rPr>
+        <w:t>т</w:t>
+      </w:r>
+      <w:r>
+        <w:rPr>
+          <w:rStyle w:val="a4"/>
+          <w:rFonts w:ascii="Segoe UI Semilight" w:hAnsi="Segoe UI Semilight" w:cs="Segoe UI Semilight"/>
+          <w:b w:val="0"/>
+          <w:bCs w:val="0"/>
+          <w:color w:val="212529"/>
+          <w:sz w:val="24"/>
+          <w:szCs w:val="24"/>
+          <w:shd w:val="clear" w:color="auto" w:fill="FFFFFF"/>
+        </w:rPr>
+        <w:t>естирует основную логику работы с моделью приложения (</w:t>
+      </w:r>
+      <w:proofErr w:type="spellStart"/>
+      <w:r>
+        <w:rPr>
+          <w:rStyle w:val="a4"/>
+          <w:rFonts w:ascii="Segoe UI Semilight" w:hAnsi="Segoe UI Semilight" w:cs="Segoe UI Semilight"/>
+          <w:b w:val="0"/>
+          <w:bCs w:val="0"/>
+          <w:color w:val="212529"/>
+          <w:sz w:val="24"/>
+          <w:szCs w:val="24"/>
+          <w:shd w:val="clear" w:color="auto" w:fill="FFFFFF"/>
+        </w:rPr>
+        <w:t>AppModel</w:t>
+      </w:r>
+      <w:proofErr w:type="spellEnd"/>
+      <w:r>
+        <w:rPr>
+          <w:rStyle w:val="a4"/>
+          <w:rFonts w:ascii="Segoe UI Semilight" w:hAnsi="Segoe UI Semilight" w:cs="Segoe UI Semilight"/>
+          <w:b w:val="0"/>
+          <w:bCs w:val="0"/>
+          <w:color w:val="212529"/>
+          <w:sz w:val="24"/>
+          <w:szCs w:val="24"/>
+          <w:shd w:val="clear" w:color="auto" w:fill="FFFFFF"/>
+        </w:rPr>
+        <w:t>).</w:t>
+      </w:r>
+      <w:r>
+        <w:rPr>
+          <w:rStyle w:val="a4"/>
+          <w:rFonts w:ascii="Segoe UI Semilight" w:hAnsi="Segoe UI Semilight" w:cs="Segoe UI Semilight"/>
+          <w:b w:val="0"/>
+          <w:bCs w:val="0"/>
+          <w:color w:val="212529"/>
+          <w:sz w:val="24"/>
+          <w:szCs w:val="24"/>
+          <w:shd w:val="clear" w:color="auto" w:fill="FFFFFF"/>
+        </w:rPr>
+        <w:t xml:space="preserve"> Реализованы тесты для проверки установки пароля и корректного определения типа блокировки.</w:t>
+      </w:r>
+    </w:p>
+    <w:p>
+      <w:pPr>
+        <w:ind w:left="360"/>
+        <w:rPr>
+          <w:rStyle w:val="a4"/>
+          <w:rFonts w:ascii="Segoe UI Semilight" w:hAnsi="Segoe UI Semilight" w:cs="Segoe UI Semilight"/>
+          <w:b w:val="0"/>
+          <w:bCs w:val="0"/>
+          <w:color w:val="212529"/>
+          <w:sz w:val="24"/>
+          <w:szCs w:val="24"/>
+          <w:shd w:val="clear" w:color="auto" w:fill="FFFFFF"/>
+        </w:rPr>
+      </w:pPr>
+      <w:proofErr w:type="spellStart"/>
+      <w:r>
+        <w:rPr>
+          <w:rStyle w:val="a4"/>
+          <w:rFonts w:ascii="Segoe UI Semilight" w:hAnsi="Segoe UI Semilight" w:cs="Segoe UI Semilight"/>
+          <w:color w:val="212529"/>
+          <w:sz w:val="24"/>
+          <w:szCs w:val="24"/>
+          <w:shd w:val="clear" w:color="auto" w:fill="FFFFFF"/>
+        </w:rPr>
+        <w:t>AppViewModelTest</w:t>
+      </w:r>
+      <w:proofErr w:type="spellEnd"/>
+      <w:r>
+        <w:rPr>
+          <w:rStyle w:val="a4"/>
+          <w:rFonts w:ascii="Segoe UI Semilight" w:hAnsi="Segoe UI Semilight" w:cs="Segoe UI Semilight"/>
+          <w:color w:val="212529"/>
+          <w:sz w:val="24"/>
+          <w:szCs w:val="24"/>
+          <w:shd w:val="clear" w:color="auto" w:fill="FFFFFF"/>
+        </w:rPr>
+        <w:t xml:space="preserve"> </w:t>
+      </w:r>
+      <w:r>
+        <w:rPr>
+          <w:rStyle w:val="a4"/>
+          <w:rFonts w:ascii="Segoe UI Semilight" w:hAnsi="Segoe UI Semilight" w:cs="Segoe UI Semilight"/>
+          <w:b w:val="0"/>
+          <w:bCs w:val="0"/>
+          <w:color w:val="212529"/>
+          <w:sz w:val="24"/>
+          <w:szCs w:val="24"/>
+          <w:shd w:val="clear" w:color="auto" w:fill="FFFFFF"/>
+        </w:rPr>
+        <w:t>т</w:t>
+      </w:r>
+      <w:r>
+        <w:rPr>
+          <w:rStyle w:val="a4"/>
+          <w:rFonts w:ascii="Segoe UI Semilight" w:hAnsi="Segoe UI Semilight" w:cs="Segoe UI Semilight"/>
+          <w:b w:val="0"/>
+          <w:bCs w:val="0"/>
+          <w:color w:val="212529"/>
+          <w:sz w:val="24"/>
+          <w:szCs w:val="24"/>
+          <w:shd w:val="clear" w:color="auto" w:fill="FFFFFF"/>
+        </w:rPr>
+        <w:t xml:space="preserve">естирует логику </w:t>
+      </w:r>
+      <w:proofErr w:type="spellStart"/>
+      <w:r>
+        <w:rPr>
+          <w:rStyle w:val="a4"/>
+          <w:rFonts w:ascii="Segoe UI Semilight" w:hAnsi="Segoe UI Semilight" w:cs="Segoe UI Semilight"/>
+          <w:b w:val="0"/>
+          <w:bCs w:val="0"/>
+          <w:color w:val="212529"/>
+          <w:sz w:val="24"/>
+          <w:szCs w:val="24"/>
+          <w:shd w:val="clear" w:color="auto" w:fill="FFFFFF"/>
+        </w:rPr>
+        <w:t>ViewModel</w:t>
+      </w:r>
+      <w:proofErr w:type="spellEnd"/>
+      <w:r>
+        <w:rPr>
+          <w:rStyle w:val="a4"/>
+          <w:rFonts w:ascii="Segoe UI Semilight" w:hAnsi="Segoe UI Semilight" w:cs="Segoe UI Semilight"/>
+          <w:b w:val="0"/>
+          <w:bCs w:val="0"/>
+          <w:color w:val="212529"/>
+          <w:sz w:val="24"/>
+          <w:szCs w:val="24"/>
+          <w:shd w:val="clear" w:color="auto" w:fill="FFFFFF"/>
+        </w:rPr>
+        <w:t>, которая управляет взаимодействием между UI и моделью данных.</w:t>
+      </w:r>
+    </w:p>
+    <w:p>
+      <w:pPr>
+        <w:ind w:left="360"/>
+        <w:rPr>
+          <w:rStyle w:val="a4"/>
+          <w:rFonts w:ascii="Segoe UI Semilight" w:hAnsi="Segoe UI Semilight" w:cs="Segoe UI Semilight"/>
+          <w:b w:val="0"/>
+          <w:bCs w:val="0"/>
+          <w:color w:val="212529"/>
+          <w:sz w:val="24"/>
+          <w:szCs w:val="24"/>
+          <w:shd w:val="clear" w:color="auto" w:fill="FFFFFF"/>
+        </w:rPr>
+      </w:pPr>
+      <w:r>
+        <w:rPr>
+          <w:rStyle w:val="a4"/>
+          <w:rFonts w:ascii="Segoe UI Semilight" w:hAnsi="Segoe UI Semilight" w:cs="Segoe UI Semilight"/>
+          <w:b w:val="0"/>
+          <w:bCs w:val="0"/>
+          <w:color w:val="212529"/>
+          <w:sz w:val="24"/>
+          <w:szCs w:val="24"/>
+          <w:shd w:val="clear" w:color="auto" w:fill="FFFFFF"/>
+        </w:rPr>
+        <w:t>Проверяет</w:t>
+      </w:r>
+      <w:r>
+        <w:rPr>
+          <w:rStyle w:val="a4"/>
+          <w:rFonts w:ascii="Segoe UI Semilight" w:hAnsi="Segoe UI Semilight" w:cs="Segoe UI Semilight"/>
+          <w:b w:val="0"/>
+          <w:bCs w:val="0"/>
+          <w:color w:val="212529"/>
+          <w:sz w:val="24"/>
+          <w:szCs w:val="24"/>
+          <w:shd w:val="clear" w:color="auto" w:fill="FFFFFF"/>
+        </w:rPr>
+        <w:t xml:space="preserve"> обработку уведомления в </w:t>
+      </w:r>
+      <w:proofErr w:type="spellStart"/>
+      <w:r>
+        <w:rPr>
+          <w:rStyle w:val="a4"/>
+          <w:rFonts w:ascii="Segoe UI Semilight" w:hAnsi="Segoe UI Semilight" w:cs="Segoe UI Semilight"/>
+          <w:b w:val="0"/>
+          <w:bCs w:val="0"/>
+          <w:color w:val="212529"/>
+          <w:sz w:val="24"/>
+          <w:szCs w:val="24"/>
+          <w:shd w:val="clear" w:color="auto" w:fill="FFFFFF"/>
+          <w:lang w:val="en-US"/>
+        </w:rPr>
+        <w:t>SharedPreferences</w:t>
+      </w:r>
+      <w:proofErr w:type="spellEnd"/>
+      <w:r>
+        <w:rPr>
+          <w:rStyle w:val="a4"/>
+          <w:rFonts w:ascii="Segoe UI Semilight" w:hAnsi="Segoe UI Semilight" w:cs="Segoe UI Semilight"/>
+          <w:b w:val="0"/>
+          <w:bCs w:val="0"/>
+          <w:color w:val="212529"/>
+          <w:sz w:val="24"/>
+          <w:szCs w:val="24"/>
+          <w:shd w:val="clear" w:color="auto" w:fill="FFFFFF"/>
+        </w:rPr>
+        <w:t xml:space="preserve"> </w:t>
+      </w:r>
+      <w:r>
+        <w:rPr>
+          <w:rStyle w:val="a4"/>
+          <w:rFonts w:ascii="Segoe UI Semilight" w:hAnsi="Segoe UI Semilight" w:cs="Segoe UI Semilight"/>
+          <w:b w:val="0"/>
+          <w:bCs w:val="0"/>
+          <w:color w:val="212529"/>
+          <w:sz w:val="24"/>
+          <w:szCs w:val="24"/>
+          <w:shd w:val="clear" w:color="auto" w:fill="FFFFFF"/>
+        </w:rPr>
+        <w:t>при различных сценариях разблокировки (успешной и нет),</w:t>
+      </w:r>
+      <w:r>
+        <w:rPr>
+          <w:rStyle w:val="a4"/>
+          <w:rFonts w:ascii="Segoe UI Semilight" w:hAnsi="Segoe UI Semilight" w:cs="Segoe UI Semilight"/>
+          <w:b w:val="0"/>
+          <w:bCs w:val="0"/>
+          <w:color w:val="212529"/>
+          <w:sz w:val="24"/>
+          <w:szCs w:val="24"/>
+          <w:shd w:val="clear" w:color="auto" w:fill="FFFFFF"/>
+        </w:rPr>
+        <w:t xml:space="preserve"> корректность передачи операции установки </w:t>
+      </w:r>
+      <w:r>
+        <w:rPr>
+          <w:rStyle w:val="a4"/>
+          <w:rFonts w:ascii="Segoe UI Semilight" w:hAnsi="Segoe UI Semilight" w:cs="Segoe UI Semilight"/>
+          <w:b w:val="0"/>
+          <w:bCs w:val="0"/>
+          <w:color w:val="212529"/>
+          <w:sz w:val="24"/>
+          <w:szCs w:val="24"/>
+          <w:shd w:val="clear" w:color="auto" w:fill="FFFFFF"/>
+        </w:rPr>
+        <w:lastRenderedPageBreak/>
+        <w:t>пароля в модель</w:t>
+      </w:r>
+      <w:r>
+        <w:rPr>
+          <w:rStyle w:val="a4"/>
+          <w:rFonts w:ascii="Segoe UI Semilight" w:hAnsi="Segoe UI Semilight" w:cs="Segoe UI Semilight"/>
+          <w:b w:val="0"/>
+          <w:bCs w:val="0"/>
+          <w:color w:val="212529"/>
+          <w:sz w:val="24"/>
+          <w:szCs w:val="24"/>
+          <w:shd w:val="clear" w:color="auto" w:fill="FFFFFF"/>
+        </w:rPr>
+        <w:t xml:space="preserve">, корректность получения имени из модели и делегирования запуска активности. </w:t>
+      </w:r>
+    </w:p>
+    <w:p>
+      <w:pPr>
+        <w:ind w:left="360"/>
+        <w:rPr>
+          <w:rStyle w:val="a4"/>
+          <w:rFonts w:ascii="Segoe UI Semilight" w:hAnsi="Segoe UI Semilight" w:cs="Segoe UI Semilight"/>
+          <w:b w:val="0"/>
+          <w:bCs w:val="0"/>
+          <w:color w:val="212529"/>
+          <w:sz w:val="24"/>
+          <w:szCs w:val="24"/>
+          <w:shd w:val="clear" w:color="auto" w:fill="FFFFFF"/>
+        </w:rPr>
+      </w:pPr>
+      <w:r>
+        <w:rPr>
+          <w:rStyle w:val="a4"/>
+          <w:rFonts w:ascii="Segoe UI Semilight" w:hAnsi="Segoe UI Semilight" w:cs="Segoe UI Semilight"/>
+          <w:color w:val="212529"/>
+          <w:sz w:val="24"/>
+          <w:szCs w:val="24"/>
+          <w:shd w:val="clear" w:color="auto" w:fill="FFFFFF"/>
+        </w:rPr>
+        <w:t>Используемые технологии тестирования</w:t>
+      </w:r>
+      <w:r>
+        <w:rPr>
+          <w:rStyle w:val="a4"/>
+          <w:rFonts w:ascii="Segoe UI Semilight" w:hAnsi="Segoe UI Semilight" w:cs="Segoe UI Semilight"/>
+          <w:b w:val="0"/>
+          <w:bCs w:val="0"/>
+          <w:color w:val="212529"/>
+          <w:sz w:val="24"/>
+          <w:szCs w:val="24"/>
+          <w:shd w:val="clear" w:color="auto" w:fill="FFFFFF"/>
+        </w:rPr>
+        <w:t>:</w:t>
+      </w:r>
+      <w:bookmarkStart w:id="0" w:name="_GoBack"/>
+      <w:bookmarkEnd w:id="0"/>
+    </w:p>
+    <w:p>
+      <w:pPr>
+        <w:ind w:left="360"/>
+        <w:rPr>
+          <w:rStyle w:val="a4"/>
+          <w:rFonts w:ascii="Segoe UI Semilight" w:hAnsi="Segoe UI Semilight" w:cs="Segoe UI Semilight"/>
+          <w:b w:val="0"/>
+          <w:bCs w:val="0"/>
+          <w:color w:val="212529"/>
+          <w:sz w:val="24"/>
+          <w:szCs w:val="24"/>
+          <w:shd w:val="clear" w:color="auto" w:fill="FFFFFF"/>
+        </w:rPr>
+      </w:pPr>
+      <w:r>
+        <w:rPr>
+          <w:rStyle w:val="a4"/>
+          <w:rFonts w:ascii="Segoe UI Semilight" w:hAnsi="Segoe UI Semilight" w:cs="Segoe UI Semilight"/>
+          <w:color w:val="212529"/>
+          <w:sz w:val="24"/>
+          <w:szCs w:val="24"/>
+          <w:shd w:val="clear" w:color="auto" w:fill="FFFFFF"/>
+        </w:rPr>
+        <w:t>JUnit4</w:t>
+      </w:r>
+      <w:r>
+        <w:rPr>
+          <w:rStyle w:val="a4"/>
+          <w:rFonts w:ascii="Segoe UI Semilight" w:hAnsi="Segoe UI Semilight" w:cs="Segoe UI Semilight"/>
+          <w:b w:val="0"/>
+          <w:bCs w:val="0"/>
+          <w:color w:val="212529"/>
+          <w:sz w:val="24"/>
+          <w:szCs w:val="24"/>
+          <w:shd w:val="clear" w:color="auto" w:fill="FFFFFF"/>
+        </w:rPr>
+        <w:t xml:space="preserve"> - основной фреймворк тестирования</w:t>
+      </w:r>
+    </w:p>
+    <w:p>
+      <w:pPr>
+        <w:ind w:left="360"/>
+        <w:rPr>
+          <w:rStyle w:val="a4"/>
+          <w:rFonts w:ascii="Segoe UI Semilight" w:hAnsi="Segoe UI Semilight" w:cs="Segoe UI Semilight"/>
+          <w:b w:val="0"/>
+          <w:bCs w:val="0"/>
+          <w:color w:val="212529"/>
+          <w:sz w:val="24"/>
+          <w:szCs w:val="24"/>
+          <w:shd w:val="clear" w:color="auto" w:fill="FFFFFF"/>
+        </w:rPr>
+      </w:pPr>
+      <w:proofErr w:type="spellStart"/>
+      <w:r>
+        <w:rPr>
+          <w:rStyle w:val="a4"/>
+          <w:rFonts w:ascii="Segoe UI Semilight" w:hAnsi="Segoe UI Semilight" w:cs="Segoe UI Semilight"/>
+          <w:color w:val="212529"/>
+          <w:sz w:val="24"/>
+          <w:szCs w:val="24"/>
+          <w:shd w:val="clear" w:color="auto" w:fill="FFFFFF"/>
+        </w:rPr>
+        <w:t>Mockito</w:t>
+      </w:r>
+      <w:proofErr w:type="spellEnd"/>
+      <w:r>
+        <w:rPr>
+          <w:rStyle w:val="a4"/>
+          <w:rFonts w:ascii="Segoe UI Semilight" w:hAnsi="Segoe UI Semilight" w:cs="Segoe UI Semilight"/>
+          <w:color w:val="212529"/>
+          <w:sz w:val="24"/>
+          <w:szCs w:val="24"/>
+          <w:shd w:val="clear" w:color="auto" w:fill="FFFFFF"/>
+        </w:rPr>
+        <w:t xml:space="preserve"> </w:t>
+      </w:r>
+      <w:r>
+        <w:rPr>
+          <w:rStyle w:val="a4"/>
+          <w:rFonts w:ascii="Segoe UI Semilight" w:hAnsi="Segoe UI Semilight" w:cs="Segoe UI Semilight"/>
+          <w:b w:val="0"/>
+          <w:bCs w:val="0"/>
+          <w:color w:val="212529"/>
+          <w:sz w:val="24"/>
+          <w:szCs w:val="24"/>
+          <w:shd w:val="clear" w:color="auto" w:fill="FFFFFF"/>
+        </w:rPr>
+        <w:t xml:space="preserve">- для создания </w:t>
+      </w:r>
+      <w:proofErr w:type="spellStart"/>
+      <w:r>
+        <w:rPr>
+          <w:rStyle w:val="a4"/>
+          <w:rFonts w:ascii="Segoe UI Semilight" w:hAnsi="Segoe UI Semilight" w:cs="Segoe UI Semilight"/>
+          <w:b w:val="0"/>
+          <w:bCs w:val="0"/>
+          <w:color w:val="212529"/>
+          <w:sz w:val="24"/>
+          <w:szCs w:val="24"/>
+          <w:shd w:val="clear" w:color="auto" w:fill="FFFFFF"/>
+        </w:rPr>
+        <w:t>mock</w:t>
+      </w:r>
+      <w:proofErr w:type="spellEnd"/>
+      <w:r>
+        <w:rPr>
+          <w:rStyle w:val="a4"/>
+          <w:rFonts w:ascii="Segoe UI Semilight" w:hAnsi="Segoe UI Semilight" w:cs="Segoe UI Semilight"/>
+          <w:b w:val="0"/>
+          <w:bCs w:val="0"/>
+          <w:color w:val="212529"/>
+          <w:sz w:val="24"/>
+          <w:szCs w:val="24"/>
+          <w:shd w:val="clear" w:color="auto" w:fill="FFFFFF"/>
+        </w:rPr>
+        <w:t>-объектов</w:t>
+      </w:r>
     </w:p>
     <w:p>
       <w:pPr>
@@ -7395,6 +7899,96 @@
     </w:lvl>
   </w:abstractNum>
   <w:abstractNum w:abstractNumId="15" w15:restartNumberingAfterBreak="0">
+    <w:nsid w:val="5ADB554D"/>
+    <w:multiLevelType w:val="hybridMultilevel"/>
+    <w:tmpl w:val="A702A458"/>
+    <w:lvl w:ilvl="0" w:tplc="DB42098C">
+      <w:start w:val="1"/>
+      <w:numFmt w:val="decimal"/>
+      <w:lvlText w:val="%1."/>
+      <w:lvlJc w:val="left"/>
+      <w:pPr>
+        <w:ind w:left="720" w:hanging="360"/>
+      </w:pPr>
+      <w:rPr>
+        <w:rFonts w:hint="default"/>
+        <w:b/>
+      </w:rPr>
+    </w:lvl>
+    <w:lvl w:ilvl="1" w:tplc="04190019" w:tentative="1">
+      <w:start w:val="1"/>
+      <w:numFmt w:val="lowerLetter"/>
+      <w:lvlText w:val="%2."/>
+      <w:lvlJc w:val="left"/>
+      <w:pPr>
+        <w:ind w:left="1440" w:hanging="360"/>
+      </w:pPr>
+    </w:lvl>
+    <w:lvl w:ilvl="2" w:tplc="0419001B" w:tentative="1">
+      <w:start w:val="1"/>
+      <w:numFmt w:val="lowerRoman"/>
+      <w:lvlText w:val="%3."/>
+      <w:lvlJc w:val="right"/>
+      <w:pPr>
+        <w:ind w:left="2160" w:hanging="180"/>
+      </w:pPr>
+    </w:lvl>
+    <w:lvl w:ilvl="3" w:tplc="0419000F" w:tentative="1">
+      <w:start w:val="1"/>
+      <w:numFmt w:val="decimal"/>
+      <w:lvlText w:val="%4."/>
+      <w:lvlJc w:val="left"/>
+      <w:pPr>
+        <w:ind w:left="2880" w:hanging="360"/>
+      </w:pPr>
+    </w:lvl>
+    <w:lvl w:ilvl="4" w:tplc="04190019" w:tentative="1">
+      <w:start w:val="1"/>
+      <w:numFmt w:val="lowerLetter"/>
+      <w:lvlText w:val="%5."/>
+      <w:lvlJc w:val="left"/>
+      <w:pPr>
+        <w:ind w:left="3600" w:hanging="360"/>
+      </w:pPr>
+    </w:lvl>
+    <w:lvl w:ilvl="5" w:tplc="0419001B" w:tentative="1">
+      <w:start w:val="1"/>
+      <w:numFmt w:val="lowerRoman"/>
+      <w:lvlText w:val="%6."/>
+      <w:lvlJc w:val="right"/>
+      <w:pPr>
+        <w:ind w:left="4320" w:hanging="180"/>
+      </w:pPr>
+    </w:lvl>
+    <w:lvl w:ilvl="6" w:tplc="0419000F" w:tentative="1">
+      <w:start w:val="1"/>
+      <w:numFmt w:val="decimal"/>
+      <w:lvlText w:val="%7."/>
+      <w:lvlJc w:val="left"/>
+      <w:pPr>
+        <w:ind w:left="5040" w:hanging="360"/>
+      </w:pPr>
+    </w:lvl>
+    <w:lvl w:ilvl="7" w:tplc="04190019" w:tentative="1">
+      <w:start w:val="1"/>
+      <w:numFmt w:val="lowerLetter"/>
+      <w:lvlText w:val="%8."/>
+      <w:lvlJc w:val="left"/>
+      <w:pPr>
+        <w:ind w:left="5760" w:hanging="360"/>
+      </w:pPr>
+    </w:lvl>
+    <w:lvl w:ilvl="8" w:tplc="0419001B" w:tentative="1">
+      <w:start w:val="1"/>
+      <w:numFmt w:val="lowerRoman"/>
+      <w:lvlText w:val="%9."/>
+      <w:lvlJc w:val="right"/>
+      <w:pPr>
+        <w:ind w:left="6480" w:hanging="180"/>
+      </w:pPr>
+    </w:lvl>
+  </w:abstractNum>
+  <w:abstractNum w:abstractNumId="16" w15:restartNumberingAfterBreak="0">
     <w:nsid w:val="630D3D49"/>
     <w:multiLevelType w:val="hybridMultilevel"/>
     <w:tmpl w:val="9F38ADC4"/>
@@ -7507,7 +8101,7 @@
       </w:rPr>
     </w:lvl>
   </w:abstractNum>
-  <w:abstractNum w:abstractNumId="16" w15:restartNumberingAfterBreak="0">
+  <w:abstractNum w:abstractNumId="17" w15:restartNumberingAfterBreak="0">
     <w:nsid w:val="66853AA3"/>
     <w:multiLevelType w:val="hybridMultilevel"/>
     <w:tmpl w:val="70B678BA"/>
@@ -7620,7 +8214,7 @@
       </w:rPr>
     </w:lvl>
   </w:abstractNum>
-  <w:abstractNum w:abstractNumId="17" w15:restartNumberingAfterBreak="0">
+  <w:abstractNum w:abstractNumId="18" w15:restartNumberingAfterBreak="0">
     <w:nsid w:val="66B91954"/>
     <w:multiLevelType w:val="hybridMultilevel"/>
     <w:tmpl w:val="E46A3E7E"/>
@@ -7733,7 +8327,7 @@
       </w:rPr>
     </w:lvl>
   </w:abstractNum>
-  <w:abstractNum w:abstractNumId="18" w15:restartNumberingAfterBreak="0">
+  <w:abstractNum w:abstractNumId="19" w15:restartNumberingAfterBreak="0">
     <w:nsid w:val="66E76974"/>
     <w:multiLevelType w:val="hybridMultilevel"/>
     <w:tmpl w:val="8A52115A"/>
@@ -7846,7 +8440,7 @@
       </w:rPr>
     </w:lvl>
   </w:abstractNum>
-  <w:abstractNum w:abstractNumId="19" w15:restartNumberingAfterBreak="0">
+  <w:abstractNum w:abstractNumId="20" w15:restartNumberingAfterBreak="0">
     <w:nsid w:val="73DC08E1"/>
     <w:multiLevelType w:val="hybridMultilevel"/>
     <w:tmpl w:val="B494104C"/>
@@ -7959,7 +8553,7 @@
       </w:rPr>
     </w:lvl>
   </w:abstractNum>
-  <w:abstractNum w:abstractNumId="20" w15:restartNumberingAfterBreak="0">
+  <w:abstractNum w:abstractNumId="21" w15:restartNumberingAfterBreak="0">
     <w:nsid w:val="7481595A"/>
     <w:multiLevelType w:val="hybridMultilevel"/>
     <w:tmpl w:val="2D6E35D4"/>
@@ -8072,7 +8666,7 @@
       </w:rPr>
     </w:lvl>
   </w:abstractNum>
-  <w:abstractNum w:abstractNumId="21" w15:restartNumberingAfterBreak="0">
+  <w:abstractNum w:abstractNumId="22" w15:restartNumberingAfterBreak="0">
     <w:nsid w:val="78465FF6"/>
     <w:multiLevelType w:val="hybridMultilevel"/>
     <w:tmpl w:val="6E227114"/>
@@ -8185,7 +8779,7 @@
       </w:rPr>
     </w:lvl>
   </w:abstractNum>
-  <w:abstractNum w:abstractNumId="22" w15:restartNumberingAfterBreak="0">
+  <w:abstractNum w:abstractNumId="23" w15:restartNumberingAfterBreak="0">
     <w:nsid w:val="7BFA6C5A"/>
     <w:multiLevelType w:val="hybridMultilevel"/>
     <w:tmpl w:val="2E2A7CBE"/>
@@ -8314,7 +8908,7 @@
     <w:abstractNumId w:val="13"/>
   </w:num>
   <w:num w:numId="6">
-    <w:abstractNumId w:val="18"/>
+    <w:abstractNumId w:val="19"/>
   </w:num>
   <w:num w:numId="7">
     <w:abstractNumId w:val="7"/>
@@ -8329,10 +8923,10 @@
     <w:abstractNumId w:val="6"/>
   </w:num>
   <w:num w:numId="11">
-    <w:abstractNumId w:val="20"/>
+    <w:abstractNumId w:val="21"/>
   </w:num>
   <w:num w:numId="12">
-    <w:abstractNumId w:val="19"/>
+    <w:abstractNumId w:val="20"/>
   </w:num>
   <w:num w:numId="13">
     <w:abstractNumId w:val="12"/>
@@ -8341,7 +8935,7 @@
     <w:abstractNumId w:val="4"/>
   </w:num>
   <w:num w:numId="15">
-    <w:abstractNumId w:val="16"/>
+    <w:abstractNumId w:val="17"/>
   </w:num>
   <w:num w:numId="16">
     <w:abstractNumId w:val="1"/>
@@ -8356,16 +8950,19 @@
     <w:abstractNumId w:val="9"/>
   </w:num>
   <w:num w:numId="20">
-    <w:abstractNumId w:val="21"/>
+    <w:abstractNumId w:val="22"/>
   </w:num>
   <w:num w:numId="21">
-    <w:abstractNumId w:val="15"/>
+    <w:abstractNumId w:val="16"/>
   </w:num>
   <w:num w:numId="22">
-    <w:abstractNumId w:val="22"/>
+    <w:abstractNumId w:val="23"/>
   </w:num>
   <w:num w:numId="23">
-    <w:abstractNumId w:val="17"/>
+    <w:abstractNumId w:val="18"/>
+  </w:num>
+  <w:num w:numId="24">
+    <w:abstractNumId w:val="15"/>
   </w:num>
 </w:numbering>
 </file>
@@ -8772,6 +9369,7 @@
   <w:style w:type="character" w:default="1" w:styleId="a0">
     <w:name w:val="Default Paragraph Font"/>
     <w:uiPriority w:val="1"/>
+    <w:semiHidden/>
     <w:unhideWhenUsed/>
   </w:style>
   <w:style w:type="table" w:default="1" w:styleId="a1">
